--- a/Barbie_Financiera_FASE_2/BF-0044/EvidenciasCasosDePrueba/BF-0044CP006.docx
+++ b/Barbie_Financiera_FASE_2/BF-0044/EvidenciasCasosDePrueba/BF-0044CP006.docx
@@ -102,6 +102,73 @@
       </w:r>
       <w:r>
         <w:t xml:space="preserve"> Daniela Pineda</w:t>
+      </w:r>
+    </w:p>
+    <w:p/>
+    <w:p>
+      <w:pPr>
+        <w:rPr>
+          <w:b/>
+          <w:bCs/>
+          <w:i/>
+          <w:iCs/>
+        </w:rPr>
+      </w:pPr>
+      <w:r>
+        <w:rPr>
+          <w:b/>
+          <w:bCs/>
+          <w:i/>
+          <w:iCs/>
+        </w:rPr>
+        <w:t xml:space="preserve">Precondición: </w:t>
+      </w:r>
+      <w:r>
+        <w:rPr>
+          <w:b/>
+          <w:bCs/>
+          <w:i/>
+          <w:iCs/>
+        </w:rPr>
+        <w:t xml:space="preserve">Usuario </w:t>
+      </w:r>
+      <w:proofErr w:type="spellStart"/>
+      <w:r>
+        <w:rPr>
+          <w:b/>
+          <w:bCs/>
+          <w:i/>
+          <w:iCs/>
+        </w:rPr>
+        <w:t>loggeado</w:t>
+      </w:r>
+      <w:proofErr w:type="spellEnd"/>
+      <w:r>
+        <w:rPr>
+          <w:b/>
+          <w:bCs/>
+          <w:i/>
+          <w:iCs/>
+        </w:rPr>
+        <w:t xml:space="preserve"> en la aplicación</w:t>
+      </w:r>
+      <w:r>
+        <w:rPr>
+          <w:b/>
+          <w:bCs/>
+          <w:i/>
+          <w:iCs/>
+        </w:rPr>
+        <w:t xml:space="preserve"> y debe haber a</w:t>
+      </w:r>
+      <w:r>
+        <w:rPr>
+          <w:b/>
+          <w:bCs/>
+          <w:i/>
+          <w:iCs/>
+        </w:rPr>
+        <w:t>l menos un mes de presupuesto añadido.</w:t>
       </w:r>
     </w:p>
     <w:p>
@@ -252,6 +319,7 @@
         <w:rPr>
           <w:noProof/>
         </w:rPr>
+        <w:lastRenderedPageBreak/>
         <mc:AlternateContent>
           <mc:Choice Requires="wps">
             <w:drawing>
@@ -473,6 +541,9 @@
         </mc:AlternateContent>
       </w:r>
       <w:r>
+        <w:rPr>
+          <w:noProof/>
+        </w:rPr>
         <w:drawing>
           <wp:inline distT="0" distB="0" distL="0" distR="0" wp14:anchorId="376BA810" wp14:editId="422C8321">
             <wp:extent cx="5943600" cy="3131185"/>
